--- a/public/templates_by_code/1.001776.000.00.00.H12/docx/Mus1d.docx
+++ b/public/templates_by_code/1.001776.000.00.00.H12/docx/Mus1d.docx
@@ -194,6 +194,44 @@
           <w:sz w:val="27"/>
           <w:szCs w:val="27"/>
         </w:rPr>
+        <w:t>{</w:t>
+      </w:r>
+      <w:r>
+        <w:rPr>
+          <w:sz w:val="27"/>
+          <w:szCs w:val="27"/>
+        </w:rPr>
+        <w:t>ho_ten</w:t>
+      </w:r>
+      <w:r>
+        <w:rPr>
+          <w:sz w:val="27"/>
+          <w:szCs w:val="27"/>
+        </w:rPr>
+        <w:t>}</w:t>
+      </w:r>
+    </w:p>
+    <w:p>
+      <w:pPr>
+        <w:spacing w:before="120" w:after="120"/>
+        <w:jc w:val="both"/>
+        <w:rPr>
+          <w:sz w:val="27"/>
+          <w:szCs w:val="27"/>
+        </w:rPr>
+      </w:pPr>
+      <w:r>
+        <w:rPr>
+          <w:sz w:val="27"/>
+          <w:szCs w:val="27"/>
+        </w:rPr>
+        <w:t xml:space="preserve">Ngày/tháng/năm sinh: </w:t>
+      </w:r>
+      <w:r>
+        <w:rPr>
+          <w:sz w:val="27"/>
+          <w:szCs w:val="27"/>
+        </w:rPr>
         <w:t>{field_</w:t>
       </w:r>
       <w:r>
@@ -201,6 +239,467 @@
           <w:sz w:val="27"/>
           <w:szCs w:val="27"/>
         </w:rPr>
+        <w:t>3</w:t>
+      </w:r>
+      <w:r>
+        <w:rPr>
+          <w:sz w:val="27"/>
+          <w:szCs w:val="27"/>
+        </w:rPr>
+        <w:t xml:space="preserve">}  </w:t>
+      </w:r>
+      <w:r>
+        <w:rPr>
+          <w:sz w:val="27"/>
+          <w:szCs w:val="27"/>
+        </w:rPr>
+        <w:t>Giới tính:</w:t>
+      </w:r>
+      <w:r>
+        <w:rPr>
+          <w:sz w:val="27"/>
+          <w:szCs w:val="27"/>
+        </w:rPr>
+        <w:t xml:space="preserve"> </w:t>
+      </w:r>
+      <w:r>
+        <w:rPr>
+          <w:sz w:val="27"/>
+          <w:szCs w:val="27"/>
+        </w:rPr>
+        <w:t>{field_</w:t>
+      </w:r>
+      <w:r>
+        <w:rPr>
+          <w:sz w:val="27"/>
+          <w:szCs w:val="27"/>
+        </w:rPr>
+        <w:t>4</w:t>
+      </w:r>
+      <w:r>
+        <w:rPr>
+          <w:sz w:val="27"/>
+          <w:szCs w:val="27"/>
+        </w:rPr>
+        <w:t>}</w:t>
+      </w:r>
+    </w:p>
+    <w:p>
+      <w:pPr>
+        <w:spacing w:before="120" w:after="120"/>
+        <w:jc w:val="both"/>
+        <w:rPr>
+          <w:sz w:val="27"/>
+          <w:szCs w:val="27"/>
+        </w:rPr>
+      </w:pPr>
+      <w:r>
+        <w:rPr>
+          <w:sz w:val="27"/>
+          <w:szCs w:val="27"/>
+        </w:rPr>
+        <w:t xml:space="preserve">Dân tộc: </w:t>
+      </w:r>
+      <w:r>
+        <w:rPr>
+          <w:sz w:val="27"/>
+          <w:szCs w:val="27"/>
+        </w:rPr>
+        <w:t>{field_5}</w:t>
+      </w:r>
+      <w:r>
+        <w:rPr>
+          <w:sz w:val="27"/>
+          <w:szCs w:val="27"/>
+        </w:rPr>
+        <w:t>....................</w:t>
+      </w:r>
+    </w:p>
+    <w:p>
+      <w:pPr>
+        <w:spacing w:before="120" w:after="120"/>
+        <w:jc w:val="both"/>
+        <w:rPr>
+          <w:sz w:val="27"/>
+          <w:szCs w:val="27"/>
+        </w:rPr>
+      </w:pPr>
+      <w:r>
+        <w:rPr>
+          <w:sz w:val="27"/>
+          <w:szCs w:val="27"/>
+        </w:rPr>
+        <w:t xml:space="preserve">Giấy CMND hoặc Căn cước công dân số </w:t>
+      </w:r>
+      <w:r>
+        <w:rPr>
+          <w:sz w:val="27"/>
+          <w:szCs w:val="27"/>
+        </w:rPr>
+        <w:t>{</w:t>
+      </w:r>
+      <w:r>
+        <w:rPr>
+          <w:sz w:val="27"/>
+          <w:szCs w:val="27"/>
+        </w:rPr>
+        <w:t>field_</w:t>
+      </w:r>
+      <w:r>
+        <w:rPr>
+          <w:sz w:val="27"/>
+          <w:szCs w:val="27"/>
+        </w:rPr>
+        <w:t>5</w:t>
+      </w:r>
+      <w:r>
+        <w:rPr>
+          <w:sz w:val="27"/>
+          <w:szCs w:val="27"/>
+        </w:rPr>
+        <w:t xml:space="preserve">} </w:t>
+      </w:r>
+      <w:r>
+        <w:rPr>
+          <w:sz w:val="27"/>
+          <w:szCs w:val="27"/>
+        </w:rPr>
+        <w:t xml:space="preserve">Cấp ngày </w:t>
+      </w:r>
+      <w:r>
+        <w:rPr>
+          <w:sz w:val="27"/>
+          <w:szCs w:val="27"/>
+        </w:rPr>
+        <w:t>{</w:t>
+      </w:r>
+      <w:r>
+        <w:rPr>
+          <w:sz w:val="27"/>
+          <w:szCs w:val="27"/>
+        </w:rPr>
+        <w:t xml:space="preserve"> </w:t>
+      </w:r>
+      <w:r>
+        <w:rPr>
+          <w:sz w:val="27"/>
+          <w:szCs w:val="27"/>
+        </w:rPr>
+        <w:t>field_</w:t>
+      </w:r>
+      <w:r>
+        <w:rPr>
+          <w:sz w:val="27"/>
+          <w:szCs w:val="27"/>
+        </w:rPr>
+        <w:t>6</w:t>
+      </w:r>
+      <w:r>
+        <w:rPr>
+          <w:sz w:val="27"/>
+          <w:szCs w:val="27"/>
+        </w:rPr>
+        <w:t>}</w:t>
+      </w:r>
+    </w:p>
+    <w:p>
+      <w:pPr>
+        <w:spacing w:before="120" w:after="120"/>
+        <w:jc w:val="both"/>
+        <w:rPr>
+          <w:sz w:val="27"/>
+          <w:szCs w:val="27"/>
+        </w:rPr>
+      </w:pPr>
+      <w:r>
+        <w:rPr>
+          <w:sz w:val="27"/>
+          <w:szCs w:val="27"/>
+        </w:rPr>
+        <w:t xml:space="preserve">Nơi cấp: </w:t>
+      </w:r>
+      <w:r>
+        <w:rPr>
+          <w:sz w:val="27"/>
+          <w:szCs w:val="27"/>
+        </w:rPr>
+        <w:t>{field_</w:t>
+      </w:r>
+      <w:r>
+        <w:rPr>
+          <w:sz w:val="27"/>
+          <w:szCs w:val="27"/>
+        </w:rPr>
+        <w:t>7</w:t>
+      </w:r>
+      <w:r>
+        <w:rPr>
+          <w:sz w:val="27"/>
+          <w:szCs w:val="27"/>
+        </w:rPr>
+        <w:t>}</w:t>
+      </w:r>
+    </w:p>
+    <w:p>
+      <w:pPr>
+        <w:spacing w:before="120" w:after="120"/>
+        <w:jc w:val="both"/>
+        <w:rPr>
+          <w:sz w:val="27"/>
+          <w:szCs w:val="27"/>
+        </w:rPr>
+      </w:pPr>
+      <w:r>
+        <w:rPr>
+          <w:sz w:val="27"/>
+          <w:szCs w:val="27"/>
+        </w:rPr>
+        <w:t xml:space="preserve">2. Hộ khẩu thường trú: </w:t>
+      </w:r>
+      <w:r>
+        <w:rPr>
+          <w:sz w:val="27"/>
+          <w:szCs w:val="27"/>
+        </w:rPr>
+        <w:t>{</w:t>
+      </w:r>
+      <w:r>
+        <w:rPr>
+          <w:sz w:val="27"/>
+          <w:szCs w:val="27"/>
+        </w:rPr>
+        <w:t xml:space="preserve"> </w:t>
+      </w:r>
+      <w:r>
+        <w:rPr>
+          <w:sz w:val="27"/>
+          <w:szCs w:val="27"/>
+        </w:rPr>
+        <w:t>field_</w:t>
+      </w:r>
+      <w:r>
+        <w:rPr>
+          <w:sz w:val="27"/>
+          <w:szCs w:val="27"/>
+        </w:rPr>
+        <w:t>8</w:t>
+      </w:r>
+      <w:r>
+        <w:rPr>
+          <w:sz w:val="27"/>
+          <w:szCs w:val="27"/>
+        </w:rPr>
+        <w:t>}</w:t>
+      </w:r>
+    </w:p>
+    <w:p>
+      <w:pPr>
+        <w:spacing w:before="120" w:after="120"/>
+        <w:jc w:val="both"/>
+        <w:rPr>
+          <w:sz w:val="27"/>
+          <w:szCs w:val="27"/>
+        </w:rPr>
+      </w:pPr>
+      <w:r>
+        <w:rPr>
+          <w:sz w:val="27"/>
+          <w:szCs w:val="27"/>
+        </w:rPr>
+        <w:t xml:space="preserve">Hiện đang ở với ai và địa chỉ nơi ở? </w:t>
+      </w:r>
+      <w:r>
+        <w:rPr>
+          <w:sz w:val="27"/>
+          <w:szCs w:val="27"/>
+        </w:rPr>
+        <w:t>{field_</w:t>
+      </w:r>
+      <w:r>
+        <w:rPr>
+          <w:sz w:val="27"/>
+          <w:szCs w:val="27"/>
+        </w:rPr>
+        <w:t>9</w:t>
+      </w:r>
+      <w:r>
+        <w:rPr>
+          <w:sz w:val="27"/>
+          <w:szCs w:val="27"/>
+        </w:rPr>
+        <w:t>}</w:t>
+      </w:r>
+      <w:r>
+        <w:rPr>
+          <w:sz w:val="27"/>
+          <w:szCs w:val="27"/>
+        </w:rPr>
+        <w:t>..................................................</w:t>
+      </w:r>
+    </w:p>
+    <w:p>
+      <w:pPr>
+        <w:spacing w:before="120" w:after="120"/>
+        <w:jc w:val="both"/>
+        <w:rPr>
+          <w:sz w:val="27"/>
+          <w:szCs w:val="27"/>
+        </w:rPr>
+      </w:pPr>
+      <w:r>
+        <w:rPr>
+          <w:sz w:val="27"/>
+          <w:szCs w:val="27"/>
+        </w:rPr>
+        <w:t>3. Có thẻ BHYT không? □ Không □ Có</w:t>
+      </w:r>
+    </w:p>
+    <w:p>
+      <w:pPr>
+        <w:spacing w:before="120" w:after="120"/>
+        <w:jc w:val="both"/>
+        <w:rPr>
+          <w:sz w:val="27"/>
+          <w:szCs w:val="27"/>
+        </w:rPr>
+      </w:pPr>
+      <w:r>
+        <w:rPr>
+          <w:sz w:val="27"/>
+          <w:szCs w:val="27"/>
+        </w:rPr>
+        <w:t>4. Đang hưởng chế độ nào sau đây:</w:t>
+      </w:r>
+    </w:p>
+    <w:p>
+      <w:pPr>
+        <w:spacing w:before="120" w:after="120"/>
+        <w:jc w:val="both"/>
+        <w:rPr>
+          <w:sz w:val="27"/>
+          <w:szCs w:val="27"/>
+        </w:rPr>
+      </w:pPr>
+      <w:r>
+        <w:rPr>
+          <w:sz w:val="27"/>
+          <w:szCs w:val="27"/>
+        </w:rPr>
+        <w:t>Lương hưu/Trợ cấp BHXH hàng tháng:</w:t>
+      </w:r>
+      <w:r>
+        <w:rPr>
+          <w:sz w:val="27"/>
+          <w:szCs w:val="27"/>
+        </w:rPr>
+        <w:t>{</w:t>
+      </w:r>
+      <w:r>
+        <w:rPr>
+          <w:sz w:val="27"/>
+          <w:szCs w:val="27"/>
+        </w:rPr>
+        <w:t xml:space="preserve"> </w:t>
+      </w:r>
+      <w:r>
+        <w:rPr>
+          <w:sz w:val="27"/>
+          <w:szCs w:val="27"/>
+        </w:rPr>
+        <w:t>field_</w:t>
+      </w:r>
+      <w:r>
+        <w:rPr>
+          <w:sz w:val="27"/>
+          <w:szCs w:val="27"/>
+        </w:rPr>
+        <w:t>10</w:t>
+      </w:r>
+      <w:r>
+        <w:rPr>
+          <w:sz w:val="27"/>
+          <w:szCs w:val="27"/>
+        </w:rPr>
+        <w:t>}</w:t>
+      </w:r>
+      <w:r>
+        <w:rPr>
+          <w:sz w:val="27"/>
+          <w:szCs w:val="27"/>
+        </w:rPr>
+        <w:t>đồng. Hưởng từ tháng</w:t>
+      </w:r>
+      <w:r>
+        <w:rPr>
+          <w:sz w:val="27"/>
+          <w:szCs w:val="27"/>
+        </w:rPr>
+        <w:t xml:space="preserve"> {field_1</w:t>
+      </w:r>
+      <w:r>
+        <w:rPr>
+          <w:sz w:val="27"/>
+          <w:szCs w:val="27"/>
+        </w:rPr>
+        <w:t>1</w:t>
+      </w:r>
+      <w:r>
+        <w:rPr>
+          <w:sz w:val="27"/>
+          <w:szCs w:val="27"/>
+        </w:rPr>
+        <w:t>}</w:t>
+      </w:r>
+      <w:r>
+        <w:rPr>
+          <w:sz w:val="27"/>
+          <w:szCs w:val="27"/>
+        </w:rPr>
+        <w:t xml:space="preserve">/. </w:t>
+      </w:r>
+    </w:p>
+    <w:p>
+      <w:pPr>
+        <w:spacing w:before="120" w:after="120"/>
+        <w:jc w:val="both"/>
+        <w:rPr>
+          <w:sz w:val="27"/>
+          <w:szCs w:val="27"/>
+        </w:rPr>
+      </w:pPr>
+      <w:r>
+        <w:rPr>
+          <w:sz w:val="27"/>
+          <w:szCs w:val="27"/>
+        </w:rPr>
+        <w:t xml:space="preserve">Trợ cấp bảo trợ xã hội hàng tháng: </w:t>
+      </w:r>
+      <w:r>
+        <w:rPr>
+          <w:sz w:val="27"/>
+          <w:szCs w:val="27"/>
+        </w:rPr>
+        <w:t>{</w:t>
+      </w:r>
+      <w:r>
+        <w:rPr>
+          <w:sz w:val="27"/>
+          <w:szCs w:val="27"/>
+        </w:rPr>
+        <w:t xml:space="preserve"> </w:t>
+      </w:r>
+      <w:r>
+        <w:rPr>
+          <w:sz w:val="27"/>
+          <w:szCs w:val="27"/>
+        </w:rPr>
+        <w:t>field_1</w:t>
+      </w:r>
+      <w:r>
+        <w:rPr>
+          <w:sz w:val="27"/>
+          <w:szCs w:val="27"/>
+        </w:rPr>
         <w:t>2</w:t>
       </w:r>
       <w:r>
@@ -208,548 +707,7 @@
           <w:sz w:val="27"/>
           <w:szCs w:val="27"/>
         </w:rPr>
-        <w:t>}</w:t>
-      </w:r>
-    </w:p>
-    <w:p>
-      <w:pPr>
-        <w:spacing w:before="120" w:after="120"/>
-        <w:jc w:val="both"/>
-        <w:rPr>
-          <w:sz w:val="27"/>
-          <w:szCs w:val="27"/>
-        </w:rPr>
-      </w:pPr>
-      <w:r>
-        <w:rPr>
-          <w:sz w:val="27"/>
-          <w:szCs w:val="27"/>
-        </w:rPr>
-        <w:t xml:space="preserve">Ngày/tháng/năm sinh: </w:t>
-      </w:r>
-      <w:r>
-        <w:rPr>
-          <w:sz w:val="27"/>
-          <w:szCs w:val="27"/>
-        </w:rPr>
-        <w:t>{field_</w:t>
-      </w:r>
-      <w:r>
-        <w:rPr>
-          <w:sz w:val="27"/>
-          <w:szCs w:val="27"/>
-        </w:rPr>
-        <w:t>3</w:t>
-      </w:r>
-      <w:r>
-        <w:rPr>
-          <w:sz w:val="27"/>
-          <w:szCs w:val="27"/>
-        </w:rPr>
-        <w:t>}</w:t>
-      </w:r>
-      <w:r>
-        <w:rPr>
-          <w:sz w:val="27"/>
-          <w:szCs w:val="27"/>
-        </w:rPr>
-        <w:t xml:space="preserve">  </w:t>
-      </w:r>
-      <w:r>
-        <w:rPr>
-          <w:sz w:val="27"/>
-          <w:szCs w:val="27"/>
-        </w:rPr>
-        <w:t>Giới tính:</w:t>
-      </w:r>
-      <w:r>
-        <w:rPr>
-          <w:sz w:val="27"/>
-          <w:szCs w:val="27"/>
-        </w:rPr>
-        <w:t xml:space="preserve"> </w:t>
-      </w:r>
-      <w:r>
-        <w:rPr>
-          <w:sz w:val="27"/>
-          <w:szCs w:val="27"/>
-        </w:rPr>
-        <w:t>{field_</w:t>
-      </w:r>
-      <w:r>
-        <w:rPr>
-          <w:sz w:val="27"/>
-          <w:szCs w:val="27"/>
-        </w:rPr>
-        <w:t>4</w:t>
-      </w:r>
-      <w:r>
-        <w:rPr>
-          <w:sz w:val="27"/>
-          <w:szCs w:val="27"/>
-        </w:rPr>
-        <w:t>}</w:t>
-      </w:r>
-    </w:p>
-    <w:p>
-      <w:pPr>
-        <w:spacing w:before="120" w:after="120"/>
-        <w:jc w:val="both"/>
-        <w:rPr>
-          <w:sz w:val="27"/>
-          <w:szCs w:val="27"/>
-        </w:rPr>
-      </w:pPr>
-      <w:r>
-        <w:rPr>
-          <w:sz w:val="27"/>
-          <w:szCs w:val="27"/>
-        </w:rPr>
-        <w:t xml:space="preserve">Dân tộc: </w:t>
-      </w:r>
-      <w:r>
-        <w:rPr>
-          <w:sz w:val="27"/>
-          <w:szCs w:val="27"/>
-        </w:rPr>
-        <w:t>{field_5}</w:t>
-      </w:r>
-      <w:r>
-        <w:rPr>
-          <w:sz w:val="27"/>
-          <w:szCs w:val="27"/>
-        </w:rPr>
-        <w:t>....................</w:t>
-      </w:r>
-    </w:p>
-    <w:p>
-      <w:pPr>
-        <w:spacing w:before="120" w:after="120"/>
-        <w:jc w:val="both"/>
-        <w:rPr>
-          <w:sz w:val="27"/>
-          <w:szCs w:val="27"/>
-        </w:rPr>
-      </w:pPr>
-      <w:r>
-        <w:rPr>
-          <w:sz w:val="27"/>
-          <w:szCs w:val="27"/>
-        </w:rPr>
-        <w:t xml:space="preserve">Giấy CMND hoặc Căn cước công dân số </w:t>
-      </w:r>
-      <w:r>
-        <w:rPr>
-          <w:sz w:val="27"/>
-          <w:szCs w:val="27"/>
-        </w:rPr>
-        <w:t>{</w:t>
-      </w:r>
-      <w:r>
-        <w:rPr>
-          <w:sz w:val="27"/>
-          <w:szCs w:val="27"/>
-        </w:rPr>
-        <w:t>field_</w:t>
-      </w:r>
-      <w:r>
-        <w:rPr>
-          <w:sz w:val="27"/>
-          <w:szCs w:val="27"/>
-        </w:rPr>
-        <w:t>5</w:t>
-      </w:r>
-      <w:r>
-        <w:rPr>
-          <w:sz w:val="27"/>
-          <w:szCs w:val="27"/>
-        </w:rPr>
         <w:t xml:space="preserve">} </w:t>
-      </w:r>
-      <w:r>
-        <w:rPr>
-          <w:sz w:val="27"/>
-          <w:szCs w:val="27"/>
-        </w:rPr>
-        <w:t xml:space="preserve">Cấp ngày </w:t>
-      </w:r>
-      <w:r>
-        <w:rPr>
-          <w:sz w:val="27"/>
-          <w:szCs w:val="27"/>
-        </w:rPr>
-        <w:t>{</w:t>
-      </w:r>
-      <w:r>
-        <w:rPr>
-          <w:sz w:val="27"/>
-          <w:szCs w:val="27"/>
-        </w:rPr>
-        <w:t xml:space="preserve"> </w:t>
-      </w:r>
-      <w:r>
-        <w:rPr>
-          <w:sz w:val="27"/>
-          <w:szCs w:val="27"/>
-        </w:rPr>
-        <w:t>field_</w:t>
-      </w:r>
-      <w:r>
-        <w:rPr>
-          <w:sz w:val="27"/>
-          <w:szCs w:val="27"/>
-        </w:rPr>
-        <w:t>6</w:t>
-      </w:r>
-      <w:r>
-        <w:rPr>
-          <w:sz w:val="27"/>
-          <w:szCs w:val="27"/>
-        </w:rPr>
-        <w:t>}</w:t>
-      </w:r>
-    </w:p>
-    <w:p>
-      <w:pPr>
-        <w:spacing w:before="120" w:after="120"/>
-        <w:jc w:val="both"/>
-        <w:rPr>
-          <w:sz w:val="27"/>
-          <w:szCs w:val="27"/>
-        </w:rPr>
-      </w:pPr>
-      <w:r>
-        <w:rPr>
-          <w:sz w:val="27"/>
-          <w:szCs w:val="27"/>
-        </w:rPr>
-        <w:t xml:space="preserve">Nơi cấp: </w:t>
-      </w:r>
-      <w:r>
-        <w:rPr>
-          <w:sz w:val="27"/>
-          <w:szCs w:val="27"/>
-        </w:rPr>
-        <w:t>{</w:t>
-      </w:r>
-      <w:r>
-        <w:rPr>
-          <w:sz w:val="27"/>
-          <w:szCs w:val="27"/>
-        </w:rPr>
-        <w:t>field_</w:t>
-      </w:r>
-      <w:r>
-        <w:rPr>
-          <w:sz w:val="27"/>
-          <w:szCs w:val="27"/>
-        </w:rPr>
-        <w:t>7</w:t>
-      </w:r>
-      <w:r>
-        <w:rPr>
-          <w:sz w:val="27"/>
-          <w:szCs w:val="27"/>
-        </w:rPr>
-        <w:t>}</w:t>
-      </w:r>
-    </w:p>
-    <w:p>
-      <w:pPr>
-        <w:spacing w:before="120" w:after="120"/>
-        <w:jc w:val="both"/>
-        <w:rPr>
-          <w:sz w:val="27"/>
-          <w:szCs w:val="27"/>
-        </w:rPr>
-      </w:pPr>
-      <w:r>
-        <w:rPr>
-          <w:sz w:val="27"/>
-          <w:szCs w:val="27"/>
-        </w:rPr>
-        <w:t xml:space="preserve">2. Hộ khẩu thường trú: </w:t>
-      </w:r>
-      <w:r>
-        <w:rPr>
-          <w:sz w:val="27"/>
-          <w:szCs w:val="27"/>
-        </w:rPr>
-        <w:t>{</w:t>
-      </w:r>
-      <w:r>
-        <w:rPr>
-          <w:sz w:val="27"/>
-          <w:szCs w:val="27"/>
-        </w:rPr>
-        <w:t xml:space="preserve"> </w:t>
-      </w:r>
-      <w:r>
-        <w:rPr>
-          <w:sz w:val="27"/>
-          <w:szCs w:val="27"/>
-        </w:rPr>
-        <w:t>field_</w:t>
-      </w:r>
-      <w:r>
-        <w:rPr>
-          <w:sz w:val="27"/>
-          <w:szCs w:val="27"/>
-        </w:rPr>
-        <w:t>8</w:t>
-      </w:r>
-      <w:r>
-        <w:rPr>
-          <w:sz w:val="27"/>
-          <w:szCs w:val="27"/>
-        </w:rPr>
-        <w:t>}</w:t>
-      </w:r>
-    </w:p>
-    <w:p>
-      <w:pPr>
-        <w:spacing w:before="120" w:after="120"/>
-        <w:jc w:val="both"/>
-        <w:rPr>
-          <w:sz w:val="27"/>
-          <w:szCs w:val="27"/>
-        </w:rPr>
-      </w:pPr>
-      <w:r>
-        <w:rPr>
-          <w:sz w:val="27"/>
-          <w:szCs w:val="27"/>
-        </w:rPr>
-        <w:t xml:space="preserve">Hiện đang ở với ai và địa chỉ nơi ở? </w:t>
-      </w:r>
-      <w:r>
-        <w:rPr>
-          <w:sz w:val="27"/>
-          <w:szCs w:val="27"/>
-        </w:rPr>
-        <w:t>{field_</w:t>
-      </w:r>
-      <w:r>
-        <w:rPr>
-          <w:sz w:val="27"/>
-          <w:szCs w:val="27"/>
-        </w:rPr>
-        <w:t>9</w:t>
-      </w:r>
-      <w:r>
-        <w:rPr>
-          <w:sz w:val="27"/>
-          <w:szCs w:val="27"/>
-        </w:rPr>
-        <w:t>}</w:t>
-      </w:r>
-      <w:r>
-        <w:rPr>
-          <w:sz w:val="27"/>
-          <w:szCs w:val="27"/>
-        </w:rPr>
-        <w:t>..................................................</w:t>
-      </w:r>
-    </w:p>
-    <w:p>
-      <w:pPr>
-        <w:spacing w:before="120" w:after="120"/>
-        <w:jc w:val="both"/>
-        <w:rPr>
-          <w:sz w:val="27"/>
-          <w:szCs w:val="27"/>
-        </w:rPr>
-      </w:pPr>
-      <w:r>
-        <w:rPr>
-          <w:sz w:val="27"/>
-          <w:szCs w:val="27"/>
-        </w:rPr>
-        <w:t>3. Có thẻ BHYT không? □ Không □ Có</w:t>
-      </w:r>
-    </w:p>
-    <w:p>
-      <w:pPr>
-        <w:spacing w:before="120" w:after="120"/>
-        <w:jc w:val="both"/>
-        <w:rPr>
-          <w:sz w:val="27"/>
-          <w:szCs w:val="27"/>
-        </w:rPr>
-      </w:pPr>
-      <w:r>
-        <w:rPr>
-          <w:sz w:val="27"/>
-          <w:szCs w:val="27"/>
-        </w:rPr>
-        <w:t>4. Đang hưởng chế độ nào sau đây:</w:t>
-      </w:r>
-    </w:p>
-    <w:p>
-      <w:pPr>
-        <w:spacing w:before="120" w:after="120"/>
-        <w:jc w:val="both"/>
-        <w:rPr>
-          <w:sz w:val="27"/>
-          <w:szCs w:val="27"/>
-        </w:rPr>
-      </w:pPr>
-      <w:r>
-        <w:rPr>
-          <w:sz w:val="27"/>
-          <w:szCs w:val="27"/>
-        </w:rPr>
-        <w:t>Lương hưu/Trợ cấp BHXH hàng tháng:</w:t>
-      </w:r>
-      <w:r>
-        <w:rPr>
-          <w:sz w:val="27"/>
-          <w:szCs w:val="27"/>
-        </w:rPr>
-        <w:t>{</w:t>
-      </w:r>
-      <w:r>
-        <w:rPr>
-          <w:sz w:val="27"/>
-          <w:szCs w:val="27"/>
-        </w:rPr>
-        <w:t xml:space="preserve"> </w:t>
-      </w:r>
-      <w:r>
-        <w:rPr>
-          <w:sz w:val="27"/>
-          <w:szCs w:val="27"/>
-        </w:rPr>
-        <w:t>field_</w:t>
-      </w:r>
-      <w:r>
-        <w:rPr>
-          <w:sz w:val="27"/>
-          <w:szCs w:val="27"/>
-        </w:rPr>
-        <w:t>10</w:t>
-      </w:r>
-      <w:r>
-        <w:rPr>
-          <w:sz w:val="27"/>
-          <w:szCs w:val="27"/>
-        </w:rPr>
-        <w:t>}</w:t>
-      </w:r>
-      <w:r>
-        <w:rPr>
-          <w:sz w:val="27"/>
-          <w:szCs w:val="27"/>
-        </w:rPr>
-        <w:t>đồng. Hưởng từ tháng</w:t>
-      </w:r>
-      <w:r>
-        <w:rPr>
-          <w:sz w:val="27"/>
-          <w:szCs w:val="27"/>
-        </w:rPr>
-        <w:t xml:space="preserve"> {</w:t>
-      </w:r>
-      <w:r>
-        <w:rPr>
-          <w:sz w:val="27"/>
-          <w:szCs w:val="27"/>
-        </w:rPr>
-        <w:t>field_</w:t>
-      </w:r>
-      <w:r>
-        <w:rPr>
-          <w:sz w:val="27"/>
-          <w:szCs w:val="27"/>
-        </w:rPr>
-        <w:t>1</w:t>
-      </w:r>
-      <w:r>
-        <w:rPr>
-          <w:sz w:val="27"/>
-          <w:szCs w:val="27"/>
-        </w:rPr>
-        <w:t>1</w:t>
-      </w:r>
-      <w:r>
-        <w:rPr>
-          <w:sz w:val="27"/>
-          <w:szCs w:val="27"/>
-        </w:rPr>
-        <w:t>}</w:t>
-      </w:r>
-      <w:r>
-        <w:rPr>
-          <w:sz w:val="27"/>
-          <w:szCs w:val="27"/>
-        </w:rPr>
-        <w:t xml:space="preserve">/. </w:t>
-      </w:r>
-    </w:p>
-    <w:p>
-      <w:pPr>
-        <w:spacing w:before="120" w:after="120"/>
-        <w:jc w:val="both"/>
-        <w:rPr>
-          <w:sz w:val="27"/>
-          <w:szCs w:val="27"/>
-        </w:rPr>
-      </w:pPr>
-      <w:r>
-        <w:rPr>
-          <w:sz w:val="27"/>
-          <w:szCs w:val="27"/>
-        </w:rPr>
-        <w:t xml:space="preserve">Trợ cấp bảo trợ xã hội hàng tháng: </w:t>
-      </w:r>
-      <w:r>
-        <w:rPr>
-          <w:sz w:val="27"/>
-          <w:szCs w:val="27"/>
-        </w:rPr>
-        <w:t>{</w:t>
-      </w:r>
-      <w:r>
-        <w:rPr>
-          <w:sz w:val="27"/>
-          <w:szCs w:val="27"/>
-        </w:rPr>
-        <w:t xml:space="preserve"> </w:t>
-      </w:r>
-      <w:r>
-        <w:rPr>
-          <w:sz w:val="27"/>
-          <w:szCs w:val="27"/>
-        </w:rPr>
-        <w:t>field_</w:t>
-      </w:r>
-      <w:r>
-        <w:rPr>
-          <w:sz w:val="27"/>
-          <w:szCs w:val="27"/>
-        </w:rPr>
-        <w:t>1</w:t>
-      </w:r>
-      <w:r>
-        <w:rPr>
-          <w:sz w:val="27"/>
-          <w:szCs w:val="27"/>
-        </w:rPr>
-        <w:t>2</w:t>
-      </w:r>
-      <w:r>
-        <w:rPr>
-          <w:sz w:val="27"/>
-          <w:szCs w:val="27"/>
-        </w:rPr>
-        <w:t>}</w:t>
-      </w:r>
-      <w:r>
-        <w:rPr>
-          <w:sz w:val="27"/>
-          <w:szCs w:val="27"/>
-        </w:rPr>
-        <w:t xml:space="preserve"> </w:t>
       </w:r>
       <w:r>
         <w:rPr>

--- a/public/templates_by_code/1.001776.000.00.00.H12/docx/Mus1d.docx
+++ b/public/templates_by_code/1.001776.000.00.00.H12/docx/Mus1d.docx
@@ -113,21 +113,7 @@
           <w:sz w:val="26"/>
           <w:szCs w:val="26"/>
         </w:rPr>
-        <w:t xml:space="preserve">(Áp dụng đối với đối tượng quy định tại khoản 5 Điều 5 Nghị định số </w:t>
-      </w:r>
-      <w:r>
-        <w:rPr>
-          <w:sz w:val="26"/>
-          <w:szCs w:val="26"/>
-        </w:rPr>
-        <w:t>{field_1}</w:t>
-      </w:r>
-      <w:r>
-        <w:rPr>
-          <w:sz w:val="26"/>
-          <w:szCs w:val="26"/>
-        </w:rPr>
-        <w:t>)</w:t>
+        <w:t>(Áp dụng đối với đối tượng quy định tại khoản 5 Điều 5 Nghị định số)</w:t>
       </w:r>
     </w:p>
     <w:p>
@@ -232,14 +218,14 @@
           <w:sz w:val="27"/>
           <w:szCs w:val="27"/>
         </w:rPr>
-        <w:t>{field_</w:t>
-      </w:r>
-      <w:r>
-        <w:rPr>
-          <w:sz w:val="27"/>
-          <w:szCs w:val="27"/>
-        </w:rPr>
-        <w:t>3</w:t>
+        <w:t>{</w:t>
+      </w:r>
+      <w:r>
+        <w:rPr>
+          <w:sz w:val="27"/>
+          <w:szCs w:val="27"/>
+        </w:rPr>
+        <w:t>ngay_sinh</w:t>
       </w:r>
       <w:r>
         <w:rPr>
@@ -267,14 +253,28 @@
           <w:sz w:val="27"/>
           <w:szCs w:val="27"/>
         </w:rPr>
-        <w:t>{field_</w:t>
-      </w:r>
-      <w:r>
-        <w:rPr>
-          <w:sz w:val="27"/>
-          <w:szCs w:val="27"/>
-        </w:rPr>
-        <w:t>4</w:t>
+        <w:t>{</w:t>
+      </w:r>
+      <w:r>
+        <w:rPr>
+          <w:sz w:val="27"/>
+          <w:szCs w:val="27"/>
+        </w:rPr>
+        <w:t>gioi</w:t>
+      </w:r>
+      <w:r>
+        <w:rPr>
+          <w:sz w:val="27"/>
+          <w:szCs w:val="27"/>
+        </w:rPr>
+        <w:t>_</w:t>
+      </w:r>
+      <w:r>
+        <w:rPr>
+          <w:sz w:val="27"/>
+          <w:szCs w:val="27"/>
+        </w:rPr>
+        <w:t>tinh</w:t>
       </w:r>
       <w:r>
         <w:rPr>
@@ -298,21 +298,7 @@
           <w:sz w:val="27"/>
           <w:szCs w:val="27"/>
         </w:rPr>
-        <w:t xml:space="preserve">Dân tộc: </w:t>
-      </w:r>
-      <w:r>
-        <w:rPr>
-          <w:sz w:val="27"/>
-          <w:szCs w:val="27"/>
-        </w:rPr>
-        <w:t>{field_5}</w:t>
-      </w:r>
-      <w:r>
-        <w:rPr>
-          <w:sz w:val="27"/>
-          <w:szCs w:val="27"/>
-        </w:rPr>
-        <w:t>....................</w:t>
+        <w:t>Dân tộc:....................</w:t>
       </w:r>
     </w:p>
     <w:p>
@@ -343,21 +329,14 @@
           <w:sz w:val="27"/>
           <w:szCs w:val="27"/>
         </w:rPr>
-        <w:t>field_</w:t>
-      </w:r>
-      <w:r>
-        <w:rPr>
-          <w:sz w:val="27"/>
-          <w:szCs w:val="27"/>
-        </w:rPr>
-        <w:t>5</w:t>
-      </w:r>
-      <w:r>
-        <w:rPr>
-          <w:sz w:val="27"/>
-          <w:szCs w:val="27"/>
-        </w:rPr>
-        <w:t xml:space="preserve">} </w:t>
+        <w:t>so_cccd}</w:t>
+      </w:r>
+      <w:r>
+        <w:rPr>
+          <w:sz w:val="27"/>
+          <w:szCs w:val="27"/>
+        </w:rPr>
+        <w:t xml:space="preserve"> </w:t>
       </w:r>
       <w:r>
         <w:rPr>
@@ -378,6 +357,92 @@
           <w:sz w:val="27"/>
           <w:szCs w:val="27"/>
         </w:rPr>
+        <w:t>ngay_cap}</w:t>
+      </w:r>
+    </w:p>
+    <w:p>
+      <w:pPr>
+        <w:spacing w:before="120" w:after="120"/>
+        <w:jc w:val="both"/>
+        <w:rPr>
+          <w:sz w:val="27"/>
+          <w:szCs w:val="27"/>
+        </w:rPr>
+      </w:pPr>
+      <w:r>
+        <w:rPr>
+          <w:sz w:val="27"/>
+          <w:szCs w:val="27"/>
+        </w:rPr>
+        <w:t xml:space="preserve">Nơi cấp: </w:t>
+      </w:r>
+      <w:r>
+        <w:rPr>
+          <w:sz w:val="27"/>
+          <w:szCs w:val="27"/>
+        </w:rPr>
+        <w:t>…………..</w:t>
+      </w:r>
+    </w:p>
+    <w:p>
+      <w:pPr>
+        <w:spacing w:before="120" w:after="120"/>
+        <w:jc w:val="both"/>
+        <w:rPr>
+          <w:sz w:val="27"/>
+          <w:szCs w:val="27"/>
+        </w:rPr>
+      </w:pPr>
+      <w:r>
+        <w:rPr>
+          <w:sz w:val="27"/>
+          <w:szCs w:val="27"/>
+        </w:rPr>
+        <w:t xml:space="preserve">2. Hộ khẩu thường trú: </w:t>
+      </w:r>
+      <w:r>
+        <w:rPr>
+          <w:sz w:val="27"/>
+          <w:szCs w:val="27"/>
+        </w:rPr>
+        <w:t>{</w:t>
+      </w:r>
+      <w:r>
+        <w:rPr>
+          <w:sz w:val="27"/>
+          <w:szCs w:val="27"/>
+        </w:rPr>
+        <w:t>noi_cu_tru</w:t>
+      </w:r>
+      <w:r>
+        <w:rPr>
+          <w:sz w:val="27"/>
+          <w:szCs w:val="27"/>
+        </w:rPr>
+        <w:t>}</w:t>
+      </w:r>
+    </w:p>
+    <w:p>
+      <w:pPr>
+        <w:spacing w:before="120" w:after="120"/>
+        <w:jc w:val="both"/>
+        <w:rPr>
+          <w:sz w:val="27"/>
+          <w:szCs w:val="27"/>
+        </w:rPr>
+      </w:pPr>
+      <w:r>
+        <w:rPr>
+          <w:sz w:val="27"/>
+          <w:szCs w:val="27"/>
+        </w:rPr>
+        <w:t>Hiện đang ở với ai và địa chỉ nơi ở?</w:t>
+      </w:r>
+      <w:r>
+        <w:rPr>
+          <w:sz w:val="27"/>
+          <w:szCs w:val="27"/>
+        </w:rPr>
         <w:t xml:space="preserve"> </w:t>
       </w:r>
       <w:r>
@@ -385,83 +450,110 @@
           <w:sz w:val="27"/>
           <w:szCs w:val="27"/>
         </w:rPr>
-        <w:t>field_</w:t>
-      </w:r>
-      <w:r>
-        <w:rPr>
-          <w:sz w:val="27"/>
-          <w:szCs w:val="27"/>
-        </w:rPr>
-        <w:t>6</w:t>
-      </w:r>
-      <w:r>
-        <w:rPr>
-          <w:sz w:val="27"/>
-          <w:szCs w:val="27"/>
-        </w:rPr>
-        <w:t>}</w:t>
-      </w:r>
-    </w:p>
-    <w:p>
-      <w:pPr>
-        <w:spacing w:before="120" w:after="120"/>
-        <w:jc w:val="both"/>
-        <w:rPr>
-          <w:sz w:val="27"/>
-          <w:szCs w:val="27"/>
-        </w:rPr>
-      </w:pPr>
-      <w:r>
-        <w:rPr>
-          <w:sz w:val="27"/>
-          <w:szCs w:val="27"/>
-        </w:rPr>
-        <w:t xml:space="preserve">Nơi cấp: </w:t>
-      </w:r>
-      <w:r>
-        <w:rPr>
-          <w:sz w:val="27"/>
-          <w:szCs w:val="27"/>
-        </w:rPr>
-        <w:t>{field_</w:t>
-      </w:r>
-      <w:r>
-        <w:rPr>
-          <w:sz w:val="27"/>
-          <w:szCs w:val="27"/>
-        </w:rPr>
-        <w:t>7</w:t>
-      </w:r>
-      <w:r>
-        <w:rPr>
-          <w:sz w:val="27"/>
-          <w:szCs w:val="27"/>
-        </w:rPr>
-        <w:t>}</w:t>
-      </w:r>
-    </w:p>
-    <w:p>
-      <w:pPr>
-        <w:spacing w:before="120" w:after="120"/>
-        <w:jc w:val="both"/>
-        <w:rPr>
-          <w:sz w:val="27"/>
-          <w:szCs w:val="27"/>
-        </w:rPr>
-      </w:pPr>
-      <w:r>
-        <w:rPr>
-          <w:sz w:val="27"/>
-          <w:szCs w:val="27"/>
-        </w:rPr>
-        <w:t xml:space="preserve">2. Hộ khẩu thường trú: </w:t>
-      </w:r>
-      <w:r>
-        <w:rPr>
-          <w:sz w:val="27"/>
-          <w:szCs w:val="27"/>
-        </w:rPr>
-        <w:t>{</w:t>
+        <w:t>..................................................</w:t>
+      </w:r>
+    </w:p>
+    <w:p>
+      <w:pPr>
+        <w:spacing w:before="120" w:after="120"/>
+        <w:jc w:val="both"/>
+        <w:rPr>
+          <w:sz w:val="27"/>
+          <w:szCs w:val="27"/>
+        </w:rPr>
+      </w:pPr>
+      <w:r>
+        <w:rPr>
+          <w:sz w:val="27"/>
+          <w:szCs w:val="27"/>
+        </w:rPr>
+        <w:t>3. Có thẻ BHYT không? □ Không □ Có</w:t>
+      </w:r>
+    </w:p>
+    <w:p>
+      <w:pPr>
+        <w:spacing w:before="120" w:after="120"/>
+        <w:jc w:val="both"/>
+        <w:rPr>
+          <w:sz w:val="27"/>
+          <w:szCs w:val="27"/>
+        </w:rPr>
+      </w:pPr>
+      <w:r>
+        <w:rPr>
+          <w:sz w:val="27"/>
+          <w:szCs w:val="27"/>
+        </w:rPr>
+        <w:t>4. Đang hưởng chế độ nào sau đây:</w:t>
+      </w:r>
+    </w:p>
+    <w:p>
+      <w:pPr>
+        <w:spacing w:before="120" w:after="120"/>
+        <w:jc w:val="both"/>
+        <w:rPr>
+          <w:sz w:val="27"/>
+          <w:szCs w:val="27"/>
+        </w:rPr>
+      </w:pPr>
+      <w:r>
+        <w:rPr>
+          <w:sz w:val="27"/>
+          <w:szCs w:val="27"/>
+        </w:rPr>
+        <w:t>Lương hưu/Trợ cấp BHXH hàng tháng:</w:t>
+      </w:r>
+      <w:r>
+        <w:rPr>
+          <w:sz w:val="27"/>
+          <w:szCs w:val="27"/>
+        </w:rPr>
+        <w:t xml:space="preserve">…………. </w:t>
+      </w:r>
+      <w:r>
+        <w:rPr>
+          <w:sz w:val="27"/>
+          <w:szCs w:val="27"/>
+        </w:rPr>
+        <w:t>đồng. Hưởng từ tháng</w:t>
+      </w:r>
+      <w:r>
+        <w:rPr>
+          <w:sz w:val="27"/>
+          <w:szCs w:val="27"/>
+        </w:rPr>
+        <w:t>………..</w:t>
+      </w:r>
+      <w:r>
+        <w:rPr>
+          <w:sz w:val="27"/>
+          <w:szCs w:val="27"/>
+        </w:rPr>
+        <w:t xml:space="preserve">/. </w:t>
+      </w:r>
+    </w:p>
+    <w:p>
+      <w:pPr>
+        <w:spacing w:before="120" w:after="120"/>
+        <w:jc w:val="both"/>
+        <w:rPr>
+          <w:sz w:val="27"/>
+          <w:szCs w:val="27"/>
+        </w:rPr>
+      </w:pPr>
+      <w:r>
+        <w:rPr>
+          <w:sz w:val="27"/>
+          <w:szCs w:val="27"/>
+        </w:rPr>
+        <w:t>Trợ cấp bảo trợ xã hội hàng tháng:</w:t>
+      </w:r>
+      <w:r>
+        <w:rPr>
+          <w:sz w:val="27"/>
+          <w:szCs w:val="27"/>
+        </w:rPr>
+        <w:t>…………...</w:t>
       </w:r>
       <w:r>
         <w:rPr>
@@ -475,239 +567,7 @@
           <w:sz w:val="27"/>
           <w:szCs w:val="27"/>
         </w:rPr>
-        <w:t>field_</w:t>
-      </w:r>
-      <w:r>
-        <w:rPr>
-          <w:sz w:val="27"/>
-          <w:szCs w:val="27"/>
-        </w:rPr>
-        <w:t>8</w:t>
-      </w:r>
-      <w:r>
-        <w:rPr>
-          <w:sz w:val="27"/>
-          <w:szCs w:val="27"/>
-        </w:rPr>
-        <w:t>}</w:t>
-      </w:r>
-    </w:p>
-    <w:p>
-      <w:pPr>
-        <w:spacing w:before="120" w:after="120"/>
-        <w:jc w:val="both"/>
-        <w:rPr>
-          <w:sz w:val="27"/>
-          <w:szCs w:val="27"/>
-        </w:rPr>
-      </w:pPr>
-      <w:r>
-        <w:rPr>
-          <w:sz w:val="27"/>
-          <w:szCs w:val="27"/>
-        </w:rPr>
-        <w:t xml:space="preserve">Hiện đang ở với ai và địa chỉ nơi ở? </w:t>
-      </w:r>
-      <w:r>
-        <w:rPr>
-          <w:sz w:val="27"/>
-          <w:szCs w:val="27"/>
-        </w:rPr>
-        <w:t>{field_</w:t>
-      </w:r>
-      <w:r>
-        <w:rPr>
-          <w:sz w:val="27"/>
-          <w:szCs w:val="27"/>
-        </w:rPr>
-        <w:t>9</w:t>
-      </w:r>
-      <w:r>
-        <w:rPr>
-          <w:sz w:val="27"/>
-          <w:szCs w:val="27"/>
-        </w:rPr>
-        <w:t>}</w:t>
-      </w:r>
-      <w:r>
-        <w:rPr>
-          <w:sz w:val="27"/>
-          <w:szCs w:val="27"/>
-        </w:rPr>
-        <w:t>..................................................</w:t>
-      </w:r>
-    </w:p>
-    <w:p>
-      <w:pPr>
-        <w:spacing w:before="120" w:after="120"/>
-        <w:jc w:val="both"/>
-        <w:rPr>
-          <w:sz w:val="27"/>
-          <w:szCs w:val="27"/>
-        </w:rPr>
-      </w:pPr>
-      <w:r>
-        <w:rPr>
-          <w:sz w:val="27"/>
-          <w:szCs w:val="27"/>
-        </w:rPr>
-        <w:t>3. Có thẻ BHYT không? □ Không □ Có</w:t>
-      </w:r>
-    </w:p>
-    <w:p>
-      <w:pPr>
-        <w:spacing w:before="120" w:after="120"/>
-        <w:jc w:val="both"/>
-        <w:rPr>
-          <w:sz w:val="27"/>
-          <w:szCs w:val="27"/>
-        </w:rPr>
-      </w:pPr>
-      <w:r>
-        <w:rPr>
-          <w:sz w:val="27"/>
-          <w:szCs w:val="27"/>
-        </w:rPr>
-        <w:t>4. Đang hưởng chế độ nào sau đây:</w:t>
-      </w:r>
-    </w:p>
-    <w:p>
-      <w:pPr>
-        <w:spacing w:before="120" w:after="120"/>
-        <w:jc w:val="both"/>
-        <w:rPr>
-          <w:sz w:val="27"/>
-          <w:szCs w:val="27"/>
-        </w:rPr>
-      </w:pPr>
-      <w:r>
-        <w:rPr>
-          <w:sz w:val="27"/>
-          <w:szCs w:val="27"/>
-        </w:rPr>
-        <w:t>Lương hưu/Trợ cấp BHXH hàng tháng:</w:t>
-      </w:r>
-      <w:r>
-        <w:rPr>
-          <w:sz w:val="27"/>
-          <w:szCs w:val="27"/>
-        </w:rPr>
-        <w:t>{</w:t>
-      </w:r>
-      <w:r>
-        <w:rPr>
-          <w:sz w:val="27"/>
-          <w:szCs w:val="27"/>
-        </w:rPr>
         <w:t xml:space="preserve"> </w:t>
-      </w:r>
-      <w:r>
-        <w:rPr>
-          <w:sz w:val="27"/>
-          <w:szCs w:val="27"/>
-        </w:rPr>
-        <w:t>field_</w:t>
-      </w:r>
-      <w:r>
-        <w:rPr>
-          <w:sz w:val="27"/>
-          <w:szCs w:val="27"/>
-        </w:rPr>
-        <w:t>10</w:t>
-      </w:r>
-      <w:r>
-        <w:rPr>
-          <w:sz w:val="27"/>
-          <w:szCs w:val="27"/>
-        </w:rPr>
-        <w:t>}</w:t>
-      </w:r>
-      <w:r>
-        <w:rPr>
-          <w:sz w:val="27"/>
-          <w:szCs w:val="27"/>
-        </w:rPr>
-        <w:t>đồng. Hưởng từ tháng</w:t>
-      </w:r>
-      <w:r>
-        <w:rPr>
-          <w:sz w:val="27"/>
-          <w:szCs w:val="27"/>
-        </w:rPr>
-        <w:t xml:space="preserve"> {field_1</w:t>
-      </w:r>
-      <w:r>
-        <w:rPr>
-          <w:sz w:val="27"/>
-          <w:szCs w:val="27"/>
-        </w:rPr>
-        <w:t>1</w:t>
-      </w:r>
-      <w:r>
-        <w:rPr>
-          <w:sz w:val="27"/>
-          <w:szCs w:val="27"/>
-        </w:rPr>
-        <w:t>}</w:t>
-      </w:r>
-      <w:r>
-        <w:rPr>
-          <w:sz w:val="27"/>
-          <w:szCs w:val="27"/>
-        </w:rPr>
-        <w:t xml:space="preserve">/. </w:t>
-      </w:r>
-    </w:p>
-    <w:p>
-      <w:pPr>
-        <w:spacing w:before="120" w:after="120"/>
-        <w:jc w:val="both"/>
-        <w:rPr>
-          <w:sz w:val="27"/>
-          <w:szCs w:val="27"/>
-        </w:rPr>
-      </w:pPr>
-      <w:r>
-        <w:rPr>
-          <w:sz w:val="27"/>
-          <w:szCs w:val="27"/>
-        </w:rPr>
-        <w:t xml:space="preserve">Trợ cấp bảo trợ xã hội hàng tháng: </w:t>
-      </w:r>
-      <w:r>
-        <w:rPr>
-          <w:sz w:val="27"/>
-          <w:szCs w:val="27"/>
-        </w:rPr>
-        <w:t>{</w:t>
-      </w:r>
-      <w:r>
-        <w:rPr>
-          <w:sz w:val="27"/>
-          <w:szCs w:val="27"/>
-        </w:rPr>
-        <w:t xml:space="preserve"> </w:t>
-      </w:r>
-      <w:r>
-        <w:rPr>
-          <w:sz w:val="27"/>
-          <w:szCs w:val="27"/>
-        </w:rPr>
-        <w:t>field_1</w:t>
-      </w:r>
-      <w:r>
-        <w:rPr>
-          <w:sz w:val="27"/>
-          <w:szCs w:val="27"/>
-        </w:rPr>
-        <w:t>2</w:t>
-      </w:r>
-      <w:r>
-        <w:rPr>
-          <w:sz w:val="27"/>
-          <w:szCs w:val="27"/>
-        </w:rPr>
-        <w:t xml:space="preserve">} </w:t>
       </w:r>
       <w:r>
         <w:rPr>
